--- a/docs/PBL2_企画書.docx
+++ b/docs/PBL2_企画書.docx
@@ -463,16 +463,12 @@
         <w:jc w:val="left"/>
       </w:pPr>
       <w:r>
-        <w:t>J</w:t>
-      </w:r>
-      <w:r>
-        <w:rPr>
-          <w:rFonts w:hint="eastAsia"/>
-        </w:rPr>
-        <w:t>ava</w:t>
-      </w:r>
-      <w:r>
-        <w:t>, JavaScript, HTML, CSS</w:t>
+        <w:t>Java,</w:t>
+      </w:r>
+      <w:bookmarkStart w:id="0" w:name="_GoBack"/>
+      <w:bookmarkEnd w:id="0"/>
+      <w:r>
+        <w:t>JavaScript, HTML, CSS</w:t>
       </w:r>
     </w:p>
     <w:p>
@@ -485,13 +481,7 @@
         <w:rPr>
           <w:rFonts w:hint="eastAsia"/>
         </w:rPr>
-        <w:t>◇</w:t>
-      </w:r>
-      <w:r>
-        <w:rPr>
-          <w:rFonts w:hint="eastAsia"/>
-        </w:rPr>
-        <w:t>データベース</w:t>
+        <w:t>◇データベース</w:t>
       </w:r>
     </w:p>
     <w:p>
@@ -503,8 +493,6 @@
       <w:r>
         <w:t>MySQL</w:t>
       </w:r>
-      <w:bookmarkStart w:id="0" w:name="_GoBack"/>
-      <w:bookmarkEnd w:id="0"/>
     </w:p>
     <w:p>
       <w:pPr>
